--- a/Softskill Assignment/Module 1 Effective Communication/Email Writing.docx
+++ b/Softskill Assignment/Module 1 Effective Communication/Email Writing.docx
@@ -10,16 +10,12 @@
           <w:numId w:val="1"/>
         </w:numPr>
         <w:rPr>
-          <w:b/>
-          <w:bCs/>
-          <w:sz w:val="36"/>
-          <w:szCs w:val="36"/>
-        </w:rPr>
-      </w:pPr>
-      <w:r>
-        <w:rPr>
-          <w:b/>
-          <w:bCs/>
+          <w:sz w:val="36"/>
+          <w:szCs w:val="36"/>
+        </w:rPr>
+      </w:pPr>
+      <w:r>
+        <w:rPr>
           <w:sz w:val="36"/>
           <w:szCs w:val="36"/>
         </w:rPr>
@@ -35,32 +31,21 @@
       </w:pPr>
       <w:r>
         <w:rPr>
-          <w:b/>
-          <w:bCs/>
-          <w:sz w:val="36"/>
-          <w:szCs w:val="36"/>
-        </w:rPr>
-        <w:t>Subject:</w:t>
-      </w:r>
-      <w:r>
-        <w:rPr>
-          <w:sz w:val="36"/>
-          <w:szCs w:val="36"/>
-        </w:rPr>
-        <w:t xml:space="preserve"> Thank You for Your Support During My Data Analytics Training</w:t>
-      </w:r>
-    </w:p>
-    <w:p>
-      <w:pPr>
-        <w:rPr>
-          <w:sz w:val="36"/>
-          <w:szCs w:val="36"/>
-        </w:rPr>
-      </w:pPr>
-      <w:r>
-        <w:rPr>
-          <w:b/>
-          <w:bCs/>
+          <w:sz w:val="36"/>
+          <w:szCs w:val="36"/>
+        </w:rPr>
+        <w:t>Subject: Thank You for Your Support During My Data Analytics Training</w:t>
+      </w:r>
+    </w:p>
+    <w:p>
+      <w:pPr>
+        <w:rPr>
+          <w:sz w:val="36"/>
+          <w:szCs w:val="36"/>
+        </w:rPr>
+      </w:pPr>
+      <w:r>
+        <w:rPr>
           <w:sz w:val="36"/>
           <w:szCs w:val="36"/>
         </w:rPr>
@@ -136,8 +121,6 @@
       </w:pPr>
       <w:r>
         <w:rPr>
-          <w:b/>
-          <w:bCs/>
           <w:sz w:val="36"/>
           <w:szCs w:val="36"/>
         </w:rPr>
@@ -149,14 +132,6 @@
           <w:szCs w:val="36"/>
         </w:rPr>
         <w:br/>
-      </w:r>
-      <w:r>
-        <w:rPr>
-          <w:b/>
-          <w:bCs/>
-          <w:sz w:val="36"/>
-          <w:szCs w:val="36"/>
-        </w:rPr>
         <w:t>Aditya Mehta</w:t>
       </w:r>
       <w:r>
@@ -222,16 +197,12 @@
           <w:numId w:val="1"/>
         </w:numPr>
         <w:rPr>
-          <w:b/>
-          <w:bCs/>
-          <w:sz w:val="36"/>
-          <w:szCs w:val="36"/>
-        </w:rPr>
-      </w:pPr>
-      <w:r>
-        <w:rPr>
-          <w:b/>
-          <w:bCs/>
+          <w:sz w:val="36"/>
+          <w:szCs w:val="36"/>
+        </w:rPr>
+      </w:pPr>
+      <w:r>
+        <w:rPr>
           <w:sz w:val="36"/>
           <w:szCs w:val="36"/>
         </w:rPr>
@@ -248,32 +219,21 @@
       </w:pPr>
       <w:r>
         <w:rPr>
-          <w:b/>
-          <w:bCs/>
-          <w:sz w:val="36"/>
-          <w:szCs w:val="36"/>
-        </w:rPr>
-        <w:t>Subject:</w:t>
-      </w:r>
-      <w:r>
-        <w:rPr>
-          <w:sz w:val="36"/>
-          <w:szCs w:val="36"/>
-        </w:rPr>
-        <w:t xml:space="preserve"> Request for Information Regarding Data Analytics Opportunities</w:t>
-      </w:r>
-    </w:p>
-    <w:p>
-      <w:pPr>
-        <w:rPr>
-          <w:sz w:val="36"/>
-          <w:szCs w:val="36"/>
-        </w:rPr>
-      </w:pPr>
-      <w:r>
-        <w:rPr>
-          <w:b/>
-          <w:bCs/>
+          <w:sz w:val="36"/>
+          <w:szCs w:val="36"/>
+        </w:rPr>
+        <w:t>Subject: Request for Information Regarding Data Analytics Opportunities</w:t>
+      </w:r>
+    </w:p>
+    <w:p>
+      <w:pPr>
+        <w:rPr>
+          <w:sz w:val="36"/>
+          <w:szCs w:val="36"/>
+        </w:rPr>
+      </w:pPr>
+      <w:r>
+        <w:rPr>
           <w:sz w:val="36"/>
           <w:szCs w:val="36"/>
         </w:rPr>
@@ -307,39 +267,7 @@
           <w:sz w:val="36"/>
           <w:szCs w:val="36"/>
         </w:rPr>
-        <w:t xml:space="preserve">My name is </w:t>
-      </w:r>
-      <w:r>
-        <w:rPr>
-          <w:b/>
-          <w:bCs/>
-          <w:sz w:val="36"/>
-          <w:szCs w:val="36"/>
-        </w:rPr>
-        <w:t>Aditya Mehta</w:t>
-      </w:r>
-      <w:r>
-        <w:rPr>
-          <w:sz w:val="36"/>
-          <w:szCs w:val="36"/>
-        </w:rPr>
-        <w:t xml:space="preserve">, and I have recently completed my training in </w:t>
-      </w:r>
-      <w:r>
-        <w:rPr>
-          <w:b/>
-          <w:bCs/>
-          <w:sz w:val="36"/>
-          <w:szCs w:val="36"/>
-        </w:rPr>
-        <w:t>Data Analytics</w:t>
-      </w:r>
-      <w:r>
-        <w:rPr>
-          <w:sz w:val="36"/>
-          <w:szCs w:val="36"/>
-        </w:rPr>
-        <w:t>. I am writing to kindly inquire about any available opportunities, internships, or further training programs related to Data Analytics within your organization.</w:t>
+        <w:t>My name is Aditya Mehta, and I have recently completed my training in Data Analytics. I am writing to kindly inquire about any available opportunities, internships, or further training programs related to Data Analytics within your organization.</w:t>
       </w:r>
     </w:p>
     <w:p>
@@ -396,8 +324,6 @@
       </w:pPr>
       <w:r>
         <w:rPr>
-          <w:b/>
-          <w:bCs/>
           <w:sz w:val="36"/>
           <w:szCs w:val="36"/>
         </w:rPr>
@@ -409,14 +335,6 @@
           <w:szCs w:val="36"/>
         </w:rPr>
         <w:br/>
-      </w:r>
-      <w:r>
-        <w:rPr>
-          <w:b/>
-          <w:bCs/>
-          <w:sz w:val="36"/>
-          <w:szCs w:val="36"/>
-        </w:rPr>
         <w:t>Aditya Mehta</w:t>
       </w:r>
       <w:r>
@@ -482,16 +400,12 @@
           <w:numId w:val="1"/>
         </w:numPr>
         <w:rPr>
-          <w:b/>
-          <w:bCs/>
-          <w:sz w:val="36"/>
-          <w:szCs w:val="36"/>
-        </w:rPr>
-      </w:pPr>
-      <w:r>
-        <w:rPr>
-          <w:b/>
-          <w:bCs/>
+          <w:sz w:val="36"/>
+          <w:szCs w:val="36"/>
+        </w:rPr>
+      </w:pPr>
+      <w:r>
+        <w:rPr>
           <w:sz w:val="36"/>
           <w:szCs w:val="36"/>
         </w:rPr>
@@ -508,32 +422,21 @@
       </w:pPr>
       <w:r>
         <w:rPr>
-          <w:b/>
-          <w:bCs/>
-          <w:sz w:val="36"/>
-          <w:szCs w:val="36"/>
-        </w:rPr>
-        <w:t>Subject:</w:t>
-      </w:r>
-      <w:r>
-        <w:rPr>
-          <w:sz w:val="36"/>
-          <w:szCs w:val="36"/>
-        </w:rPr>
-        <w:t xml:space="preserve"> Follow-Up on Previous Request – Status Update</w:t>
-      </w:r>
-    </w:p>
-    <w:p>
-      <w:pPr>
-        <w:rPr>
-          <w:sz w:val="36"/>
-          <w:szCs w:val="36"/>
-        </w:rPr>
-      </w:pPr>
-      <w:r>
-        <w:rPr>
-          <w:b/>
-          <w:bCs/>
+          <w:sz w:val="36"/>
+          <w:szCs w:val="36"/>
+        </w:rPr>
+        <w:t>Subject: Follow-Up on Previous Request – Status Update</w:t>
+      </w:r>
+    </w:p>
+    <w:p>
+      <w:pPr>
+        <w:rPr>
+          <w:sz w:val="36"/>
+          <w:szCs w:val="36"/>
+        </w:rPr>
+      </w:pPr>
+      <w:r>
+        <w:rPr>
           <w:sz w:val="36"/>
           <w:szCs w:val="36"/>
         </w:rPr>
@@ -567,23 +470,7 @@
           <w:sz w:val="36"/>
           <w:szCs w:val="36"/>
         </w:rPr>
-        <w:t xml:space="preserve">I am writing to kindly follow up on my previous email regarding opportunities or information related to </w:t>
-      </w:r>
-      <w:r>
-        <w:rPr>
-          <w:b/>
-          <w:bCs/>
-          <w:sz w:val="36"/>
-          <w:szCs w:val="36"/>
-        </w:rPr>
-        <w:t>Data Analytics</w:t>
-      </w:r>
-      <w:r>
-        <w:rPr>
-          <w:sz w:val="36"/>
-          <w:szCs w:val="36"/>
-        </w:rPr>
-        <w:t>. I wanted to check if there has been any update or if any further information is required from my end to proceed.</w:t>
+        <w:t>I am writing to kindly follow up on my previous email regarding opportunities or information related to Data Analytics. I wanted to check if there has been any update or if any further information is required from my end to proceed.</w:t>
       </w:r>
     </w:p>
     <w:p>
@@ -625,8 +512,6 @@
       </w:pPr>
       <w:r>
         <w:rPr>
-          <w:b/>
-          <w:bCs/>
           <w:sz w:val="36"/>
           <w:szCs w:val="36"/>
         </w:rPr>
@@ -638,14 +523,6 @@
           <w:szCs w:val="36"/>
         </w:rPr>
         <w:br/>
-      </w:r>
-      <w:r>
-        <w:rPr>
-          <w:b/>
-          <w:bCs/>
-          <w:sz w:val="36"/>
-          <w:szCs w:val="36"/>
-        </w:rPr>
         <w:t>Aditya Mehta</w:t>
       </w:r>
       <w:r>
@@ -712,16 +589,12 @@
         </w:numPr>
         <w:spacing w:line="276" w:lineRule="auto"/>
         <w:rPr>
-          <w:b/>
-          <w:bCs/>
-          <w:sz w:val="36"/>
-          <w:szCs w:val="36"/>
-        </w:rPr>
-      </w:pPr>
-      <w:r>
-        <w:rPr>
-          <w:b/>
-          <w:bCs/>
+          <w:sz w:val="36"/>
+          <w:szCs w:val="36"/>
+        </w:rPr>
+      </w:pPr>
+      <w:r>
+        <w:rPr>
           <w:sz w:val="36"/>
           <w:szCs w:val="36"/>
         </w:rPr>
@@ -739,19 +612,10 @@
       </w:pPr>
       <w:r>
         <w:rPr>
-          <w:b/>
-          <w:bCs/>
-          <w:sz w:val="36"/>
-          <w:szCs w:val="36"/>
-        </w:rPr>
-        <w:t>Subject:</w:t>
-      </w:r>
-      <w:r>
-        <w:rPr>
-          <w:sz w:val="36"/>
-          <w:szCs w:val="36"/>
-        </w:rPr>
-        <w:t xml:space="preserve"> Introduction – Aditya Mehta, Data Analytics</w:t>
+          <w:sz w:val="36"/>
+          <w:szCs w:val="36"/>
+        </w:rPr>
+        <w:t>Subject: Introduction – Aditya Mehta, Data Analytics</w:t>
       </w:r>
     </w:p>
     <w:p>
@@ -764,8 +628,6 @@
       </w:pPr>
       <w:r>
         <w:rPr>
-          <w:b/>
-          <w:bCs/>
           <w:sz w:val="36"/>
           <w:szCs w:val="36"/>
         </w:rPr>
@@ -801,23 +663,7 @@
           <w:sz w:val="36"/>
           <w:szCs w:val="36"/>
         </w:rPr>
-        <w:t xml:space="preserve">My name is </w:t>
-      </w:r>
-      <w:r>
-        <w:rPr>
-          <w:b/>
-          <w:bCs/>
-          <w:sz w:val="36"/>
-          <w:szCs w:val="36"/>
-        </w:rPr>
-        <w:t>Aditya Mehta</w:t>
-      </w:r>
-      <w:r>
-        <w:rPr>
-          <w:sz w:val="36"/>
-          <w:szCs w:val="36"/>
-        </w:rPr>
-        <w:t>, and I am writing to introduce myself as a Data Analytics professional. I have recently completed my training in Data Analytics and am enthusiastic about applying my knowledge to deliver meaningful, data-driven insights that support your business goals.</w:t>
+        <w:t>My name is Aditya Mehta, and I am writing to introduce myself as a Data Analytics professional. I have recently completed my training in Data Analytics and am enthusiastic about applying my knowledge to deliver meaningful, data-driven insights that support your business goals.</w:t>
       </w:r>
     </w:p>
     <w:p>
@@ -862,8 +708,6 @@
       </w:pPr>
       <w:r>
         <w:rPr>
-          <w:b/>
-          <w:bCs/>
           <w:sz w:val="36"/>
           <w:szCs w:val="36"/>
         </w:rPr>
@@ -875,22 +719,7 @@
           <w:szCs w:val="36"/>
         </w:rPr>
         <w:br/>
-      </w:r>
-      <w:r>
-        <w:rPr>
-          <w:b/>
-          <w:bCs/>
-          <w:sz w:val="36"/>
-          <w:szCs w:val="36"/>
-        </w:rPr>
-        <w:t>Aditya Mehta</w:t>
-      </w:r>
-      <w:r>
-        <w:rPr>
-          <w:sz w:val="36"/>
-          <w:szCs w:val="36"/>
-        </w:rPr>
-        <w:t xml:space="preserve">             </w:t>
+        <w:t xml:space="preserve">Aditya Mehta             </w:t>
       </w:r>
       <w:r>
         <w:rPr>
@@ -948,16 +777,12 @@
           <w:numId w:val="1"/>
         </w:numPr>
         <w:rPr>
-          <w:b/>
-          <w:bCs/>
-          <w:sz w:val="36"/>
-          <w:szCs w:val="36"/>
-        </w:rPr>
-      </w:pPr>
-      <w:r>
-        <w:rPr>
-          <w:b/>
-          <w:bCs/>
+          <w:sz w:val="36"/>
+          <w:szCs w:val="36"/>
+        </w:rPr>
+      </w:pPr>
+      <w:r>
+        <w:rPr>
           <w:sz w:val="36"/>
           <w:szCs w:val="36"/>
         </w:rPr>
@@ -974,32 +799,21 @@
       </w:pPr>
       <w:r>
         <w:rPr>
-          <w:b/>
-          <w:bCs/>
-          <w:sz w:val="36"/>
-          <w:szCs w:val="36"/>
-        </w:rPr>
-        <w:t>Subject:</w:t>
-      </w:r>
-      <w:r>
-        <w:rPr>
-          <w:sz w:val="36"/>
-          <w:szCs w:val="36"/>
-        </w:rPr>
-        <w:t xml:space="preserve"> Gentle Reminder – Follow-Up on Internship/Job Opportunity </w:t>
-      </w:r>
-    </w:p>
-    <w:p>
-      <w:pPr>
-        <w:rPr>
-          <w:sz w:val="36"/>
-          <w:szCs w:val="36"/>
-        </w:rPr>
-      </w:pPr>
-      <w:r>
-        <w:rPr>
-          <w:b/>
-          <w:bCs/>
+          <w:sz w:val="36"/>
+          <w:szCs w:val="36"/>
+        </w:rPr>
+        <w:t xml:space="preserve">Subject: Gentle Reminder – Follow-Up on Internship/Job Opportunity </w:t>
+      </w:r>
+    </w:p>
+    <w:p>
+      <w:pPr>
+        <w:rPr>
+          <w:sz w:val="36"/>
+          <w:szCs w:val="36"/>
+        </w:rPr>
+      </w:pPr>
+      <w:r>
+        <w:rPr>
           <w:sz w:val="36"/>
           <w:szCs w:val="36"/>
         </w:rPr>
@@ -1033,55 +847,7 @@
           <w:sz w:val="36"/>
           <w:szCs w:val="36"/>
         </w:rPr>
-        <w:t xml:space="preserve">I am writing to follow up on my email dated </w:t>
-      </w:r>
-      <w:r>
-        <w:rPr>
-          <w:b/>
-          <w:bCs/>
-          <w:sz w:val="36"/>
-          <w:szCs w:val="36"/>
-        </w:rPr>
-        <w:t>8th July</w:t>
-      </w:r>
-      <w:r>
-        <w:rPr>
-          <w:sz w:val="36"/>
-          <w:szCs w:val="36"/>
-        </w:rPr>
-        <w:t xml:space="preserve">, in which I had inquired about any available </w:t>
-      </w:r>
-      <w:r>
-        <w:rPr>
-          <w:b/>
-          <w:bCs/>
-          <w:sz w:val="36"/>
-          <w:szCs w:val="36"/>
-        </w:rPr>
-        <w:t>internship or job opportunities</w:t>
-      </w:r>
-      <w:r>
-        <w:rPr>
-          <w:sz w:val="36"/>
-          <w:szCs w:val="36"/>
-        </w:rPr>
-        <w:t xml:space="preserve"> related to </w:t>
-      </w:r>
-      <w:r>
-        <w:rPr>
-          <w:b/>
-          <w:bCs/>
-          <w:sz w:val="36"/>
-          <w:szCs w:val="36"/>
-        </w:rPr>
-        <w:t>Data Analytics</w:t>
-      </w:r>
-      <w:r>
-        <w:rPr>
-          <w:sz w:val="36"/>
-          <w:szCs w:val="36"/>
-        </w:rPr>
-        <w:t>.</w:t>
+        <w:t>I am writing to follow up on my email dated 8th July, in which I had inquired about any available internship or job opportunities related to Data Analytics.</w:t>
       </w:r>
     </w:p>
     <w:p>
@@ -1123,8 +889,6 @@
       </w:pPr>
       <w:r>
         <w:rPr>
-          <w:b/>
-          <w:bCs/>
           <w:sz w:val="36"/>
           <w:szCs w:val="36"/>
         </w:rPr>
@@ -1136,14 +900,6 @@
           <w:szCs w:val="36"/>
         </w:rPr>
         <w:br/>
-      </w:r>
-      <w:r>
-        <w:rPr>
-          <w:b/>
-          <w:bCs/>
-          <w:sz w:val="36"/>
-          <w:szCs w:val="36"/>
-        </w:rPr>
         <w:t>Aditya Mehta</w:t>
       </w:r>
       <w:r>
@@ -1911,6 +1667,7 @@
   <w:style w:type="character" w:default="1" w:styleId="DefaultParagraphFont">
     <w:name w:val="Default Paragraph Font"/>
     <w:uiPriority w:val="1"/>
+    <w:semiHidden/>
     <w:unhideWhenUsed/>
   </w:style>
   <w:style w:type="table" w:default="1" w:styleId="TableNormal">
